--- a/PRD-21-C2/非受控文档/项目评审文档/需求部分分工20171025.docx
+++ b/PRD-21-C2/非受控文档/项目评审文档/需求部分分工20171025.docx
@@ -4,6 +4,17 @@
   <w:body>
     <w:p>
       <w:pPr>
+        <w:pStyle w:val="2"/>
+      </w:pPr>
+      <w:r>
+        <w:rPr>
+          <w:rFonts w:hint="eastAsia"/>
+        </w:rPr>
+        <w:t>需求部分分工</w:t>
+      </w:r>
+    </w:p>
+    <w:p>
+      <w:pPr>
         <w:rPr>
           <w:b/>
         </w:rPr>
@@ -13,27 +24,16 @@
           <w:rFonts w:hint="eastAsia"/>
           <w:b/>
         </w:rPr>
-        <w:t>今晚之前发我，然后我整合，</w:t>
+        <w:t>吴桐</w:t>
       </w:r>
     </w:p>
     <w:p>
       <w:pPr>
-        <w:rPr>
-          <w:b/>
-        </w:rPr>
+        <w:pStyle w:val="3"/>
       </w:pPr>
       <w:r>
         <w:rPr>
           <w:rFonts w:hint="eastAsia"/>
-          <w:b/>
-        </w:rPr>
-        <w:t>吴桐</w:t>
-      </w:r>
-    </w:p>
-    <w:p>
-      <w:r>
-        <w:rPr>
-          <w:rFonts w:hint="eastAsia"/>
         </w:rPr>
         <w:t>需求获取</w:t>
       </w:r>
@@ -114,156 +114,12 @@
         <w:t>分析用户工作流程</w:t>
       </w:r>
     </w:p>
-    <w:p/>
-    <w:p>
-      <w:pPr>
-        <w:rPr>
-          <w:b/>
-        </w:rPr>
-      </w:pPr>
-      <w:r>
-        <w:rPr>
-          <w:rFonts w:hint="eastAsia"/>
-          <w:b/>
-        </w:rPr>
-        <w:t>袁泽成</w:t>
-      </w:r>
-    </w:p>
-    <w:p>
-      <w:r>
-        <w:rPr>
-          <w:rFonts w:hint="eastAsia"/>
-        </w:rPr>
-        <w:t>需求获取</w:t>
-      </w:r>
-    </w:p>
-    <w:p/>
-    <w:p>
-      <w:r>
-        <w:rPr>
-          <w:rFonts w:hint="eastAsia"/>
-        </w:rPr>
-        <w:t>确定质量属性</w:t>
-      </w:r>
-    </w:p>
-    <w:p>
-      <w:r>
-        <w:rPr>
-          <w:rFonts w:hint="eastAsia"/>
-        </w:rPr>
-        <w:t>检查问题报告</w:t>
-      </w:r>
-    </w:p>
-    <w:p>
-      <w:r>
-        <w:rPr>
-          <w:rFonts w:hint="eastAsia"/>
-        </w:rPr>
-        <w:t>需求重用</w:t>
-      </w:r>
-    </w:p>
-    <w:p/>
-    <w:p>
-      <w:r>
-        <w:rPr>
-          <w:rFonts w:hint="eastAsia"/>
-        </w:rPr>
-        <w:t>需求管理过程</w:t>
-      </w:r>
-    </w:p>
-    <w:p>
-      <w:r>
-        <w:rPr>
-          <w:rFonts w:hint="eastAsia"/>
-        </w:rPr>
-        <w:t>确定变更控制过程</w:t>
-      </w:r>
-    </w:p>
-    <w:p>
-      <w:r>
-        <w:rPr>
-          <w:rFonts w:hint="eastAsia"/>
-        </w:rPr>
-        <w:t>建立变更控制委员会</w:t>
-      </w:r>
-    </w:p>
-    <w:p>
-      <w:r>
-        <w:rPr>
-          <w:rFonts w:hint="eastAsia"/>
-        </w:rPr>
-        <w:t>进行变更影响分析</w:t>
-      </w:r>
-    </w:p>
-    <w:p>
-      <w:r>
-        <w:rPr>
-          <w:rFonts w:hint="eastAsia"/>
-        </w:rPr>
-        <w:t>跟踪每一项变更</w:t>
-      </w:r>
-    </w:p>
-    <w:p/>
-    <w:p>
-      <w:pPr>
-        <w:rPr>
-          <w:b/>
-        </w:rPr>
-      </w:pPr>
-      <w:r>
-        <w:rPr>
-          <w:rFonts w:hint="eastAsia"/>
-          <w:b/>
-        </w:rPr>
-        <w:t>赵高生</w:t>
-      </w:r>
-    </w:p>
-    <w:p>
-      <w:r>
-        <w:rPr>
-          <w:rFonts w:hint="eastAsia"/>
-        </w:rPr>
-        <w:t>编写需求文档的基准版本和控制版本</w:t>
-      </w:r>
-    </w:p>
-    <w:p>
-      <w:r>
-        <w:rPr>
-          <w:rFonts w:hint="eastAsia"/>
-        </w:rPr>
-        <w:t>维护变更历史记录</w:t>
-      </w:r>
-    </w:p>
-    <w:p>
-      <w:r>
-        <w:rPr>
-          <w:rFonts w:hint="eastAsia"/>
-        </w:rPr>
-        <w:t>跟踪需求状态</w:t>
-      </w:r>
-    </w:p>
-    <w:p>
-      <w:r>
-        <w:rPr>
-          <w:rFonts w:hint="eastAsia"/>
-        </w:rPr>
-        <w:t>衡量需求稳定性</w:t>
-      </w:r>
-    </w:p>
-    <w:p>
-      <w:r>
-        <w:rPr>
-          <w:rFonts w:hint="eastAsia"/>
-        </w:rPr>
-        <w:t>使用需求管理工具</w:t>
-      </w:r>
-    </w:p>
-    <w:p>
-      <w:r>
-        <w:rPr>
-          <w:rFonts w:hint="eastAsia"/>
-        </w:rPr>
-        <w:t>编写数据字典</w:t>
+    <w:p>
+      <w:r>
+        <w:rPr>
+          <w:rFonts w:hint="eastAsia"/>
+        </w:rPr>
+        <w:t>整合文档</w:t>
       </w:r>
     </w:p>
     <w:p>
@@ -276,6 +132,179 @@
       <w:bookmarkEnd w:id="0"/>
     </w:p>
     <w:p>
+      <w:pPr>
+        <w:rPr>
+          <w:b/>
+        </w:rPr>
+      </w:pPr>
+      <w:r>
+        <w:rPr>
+          <w:rFonts w:hint="eastAsia"/>
+          <w:b/>
+        </w:rPr>
+        <w:t>袁泽成</w:t>
+      </w:r>
+    </w:p>
+    <w:p>
+      <w:pPr>
+        <w:pStyle w:val="3"/>
+      </w:pPr>
+      <w:r>
+        <w:rPr>
+          <w:rFonts w:hint="eastAsia"/>
+        </w:rPr>
+        <w:t>需求获取</w:t>
+      </w:r>
+    </w:p>
+    <w:p/>
+    <w:p>
+      <w:r>
+        <w:rPr>
+          <w:rFonts w:hint="eastAsia"/>
+        </w:rPr>
+        <w:t>确定质量属性</w:t>
+      </w:r>
+    </w:p>
+    <w:p>
+      <w:r>
+        <w:rPr>
+          <w:rFonts w:hint="eastAsia"/>
+        </w:rPr>
+        <w:t>检查问题报告</w:t>
+      </w:r>
+    </w:p>
+    <w:p>
+      <w:r>
+        <w:rPr>
+          <w:rFonts w:hint="eastAsia"/>
+        </w:rPr>
+        <w:t>需求重用</w:t>
+      </w:r>
+    </w:p>
+    <w:p/>
+    <w:p>
+      <w:pPr>
+        <w:pStyle w:val="3"/>
+      </w:pPr>
+      <w:r>
+        <w:rPr>
+          <w:rFonts w:hint="eastAsia"/>
+        </w:rPr>
+        <w:t>需求管理过程</w:t>
+      </w:r>
+    </w:p>
+    <w:p>
+      <w:r>
+        <w:rPr>
+          <w:rFonts w:hint="eastAsia"/>
+        </w:rPr>
+        <w:t>确定变更控制过程</w:t>
+      </w:r>
+    </w:p>
+    <w:p>
+      <w:r>
+        <w:rPr>
+          <w:rFonts w:hint="eastAsia"/>
+        </w:rPr>
+        <w:t>建立变更控制委员会</w:t>
+      </w:r>
+    </w:p>
+    <w:p>
+      <w:r>
+        <w:rPr>
+          <w:rFonts w:hint="eastAsia"/>
+        </w:rPr>
+        <w:t>进行变更影响分析</w:t>
+      </w:r>
+    </w:p>
+    <w:p>
+      <w:r>
+        <w:rPr>
+          <w:rFonts w:hint="eastAsia"/>
+        </w:rPr>
+        <w:t>跟踪每一项变更</w:t>
+      </w:r>
+    </w:p>
+    <w:p/>
+    <w:p>
+      <w:pPr>
+        <w:rPr>
+          <w:b/>
+        </w:rPr>
+      </w:pPr>
+      <w:r>
+        <w:rPr>
+          <w:rFonts w:hint="eastAsia"/>
+          <w:b/>
+        </w:rPr>
+        <w:t>赵高生</w:t>
+      </w:r>
+    </w:p>
+    <w:p>
+      <w:pPr>
+        <w:pStyle w:val="3"/>
+        <w:rPr>
+          <w:rFonts w:hint="eastAsia"/>
+        </w:rPr>
+      </w:pPr>
+      <w:r>
+        <w:rPr>
+          <w:rFonts w:hint="eastAsia"/>
+        </w:rPr>
+        <w:t>需求管理过程</w:t>
+      </w:r>
+    </w:p>
+    <w:p>
+      <w:r>
+        <w:rPr>
+          <w:rFonts w:hint="eastAsia"/>
+        </w:rPr>
+        <w:t>编写需求文档的基准版本和控制版本</w:t>
+      </w:r>
+    </w:p>
+    <w:p>
+      <w:r>
+        <w:rPr>
+          <w:rFonts w:hint="eastAsia"/>
+        </w:rPr>
+        <w:t>维护变更历史记录</w:t>
+      </w:r>
+    </w:p>
+    <w:p>
+      <w:r>
+        <w:rPr>
+          <w:rFonts w:hint="eastAsia"/>
+        </w:rPr>
+        <w:t>跟踪需求状态</w:t>
+      </w:r>
+    </w:p>
+    <w:p>
+      <w:r>
+        <w:rPr>
+          <w:rFonts w:hint="eastAsia"/>
+        </w:rPr>
+        <w:lastRenderedPageBreak/>
+        <w:t>衡量需求稳定性</w:t>
+      </w:r>
+    </w:p>
+    <w:p>
+      <w:r>
+        <w:rPr>
+          <w:rFonts w:hint="eastAsia"/>
+        </w:rPr>
+        <w:t>使用需求管理工具</w:t>
+      </w:r>
+    </w:p>
+    <w:p>
+      <w:r>
+        <w:rPr>
+          <w:rFonts w:hint="eastAsia"/>
+        </w:rPr>
+        <w:t>编写数据字典</w:t>
+      </w:r>
+    </w:p>
+    <w:p/>
+    <w:p>
       <w:r>
         <w:rPr>
           <w:rFonts w:hint="eastAsia"/>
@@ -332,6 +361,9 @@
       </w:r>
     </w:p>
     <w:p>
+      <w:pPr>
+        <w:pStyle w:val="3"/>
+      </w:pPr>
       <w:r>
         <w:rPr>
           <w:rFonts w:hint="eastAsia"/>
@@ -353,7 +385,6 @@
         <w:rPr>
           <w:rFonts w:hint="eastAsia"/>
         </w:rPr>
-        <w:lastRenderedPageBreak/>
         <w:t>创建开发原型</w:t>
       </w:r>
     </w:p>
@@ -407,6 +438,9 @@
     </w:p>
     <w:p/>
     <w:p>
+      <w:pPr>
+        <w:pStyle w:val="3"/>
+      </w:pPr>
       <w:r>
         <w:rPr>
           <w:rFonts w:hint="eastAsia"/>
@@ -419,7 +453,13 @@
         <w:rPr>
           <w:rFonts w:hint="eastAsia"/>
         </w:rPr>
-        <w:t>采用软件需求规格说明模板</w:t>
+        <w:t>（采</w:t>
+      </w:r>
+      <w:r>
+        <w:rPr>
+          <w:rFonts w:hint="eastAsia"/>
+        </w:rPr>
+        <w:t>用软件需求规格说明模板</w:t>
       </w:r>
     </w:p>
     <w:p>
@@ -452,6 +492,12 @@
           <w:rFonts w:hint="eastAsia"/>
         </w:rPr>
         <w:t>创建需求跟踪能力矩阵</w:t>
+      </w:r>
+      <w:r>
+        <w:rPr>
+          <w:rFonts w:hint="eastAsia"/>
+        </w:rPr>
+        <w:t>）</w:t>
       </w:r>
     </w:p>
     <w:sectPr>
@@ -671,7 +717,7 @@
     <w:lsdException w:name="Table Web 2" w:semiHidden="1" w:unhideWhenUsed="1"/>
     <w:lsdException w:name="Table Web 3" w:semiHidden="1" w:unhideWhenUsed="1"/>
     <w:lsdException w:name="Balloon Text" w:semiHidden="1" w:unhideWhenUsed="1"/>
-    <w:lsdException w:name="Table Grid" w:semiHidden="1" w:uiPriority="59" w:unhideWhenUsed="1"/>
+    <w:lsdException w:name="Table Grid" w:uiPriority="59"/>
     <w:lsdException w:name="Table Theme" w:semiHidden="1" w:unhideWhenUsed="1"/>
     <w:lsdException w:name="Placeholder Text" w:semiHidden="1"/>
     <w:lsdException w:name="No Spacing" w:uiPriority="1" w:qFormat="1"/>
@@ -902,6 +948,51 @@
       <w:jc w:val="both"/>
     </w:pPr>
   </w:style>
+  <w:style w:type="paragraph" w:styleId="2">
+    <w:name w:val="heading 2"/>
+    <w:basedOn w:val="a"/>
+    <w:next w:val="a"/>
+    <w:link w:val="20"/>
+    <w:uiPriority w:val="9"/>
+    <w:unhideWhenUsed/>
+    <w:qFormat/>
+    <w:rsid w:val="006D1A97"/>
+    <w:pPr>
+      <w:keepNext/>
+      <w:keepLines/>
+      <w:spacing w:before="260" w:after="260" w:line="416" w:lineRule="auto"/>
+      <w:outlineLvl w:val="1"/>
+    </w:pPr>
+    <w:rPr>
+      <w:rFonts w:asciiTheme="majorHAnsi" w:eastAsiaTheme="majorEastAsia" w:hAnsiTheme="majorHAnsi" w:cstheme="majorBidi"/>
+      <w:b/>
+      <w:bCs/>
+      <w:sz w:val="32"/>
+      <w:szCs w:val="32"/>
+    </w:rPr>
+  </w:style>
+  <w:style w:type="paragraph" w:styleId="3">
+    <w:name w:val="heading 3"/>
+    <w:basedOn w:val="a"/>
+    <w:next w:val="a"/>
+    <w:link w:val="30"/>
+    <w:uiPriority w:val="9"/>
+    <w:unhideWhenUsed/>
+    <w:qFormat/>
+    <w:rsid w:val="004B336E"/>
+    <w:pPr>
+      <w:keepNext/>
+      <w:keepLines/>
+      <w:spacing w:before="260" w:after="260" w:line="416" w:lineRule="auto"/>
+      <w:outlineLvl w:val="2"/>
+    </w:pPr>
+    <w:rPr>
+      <w:b/>
+      <w:bCs/>
+      <w:sz w:val="32"/>
+      <w:szCs w:val="32"/>
+    </w:rPr>
+  </w:style>
   <w:style w:type="character" w:default="1" w:styleId="a0">
     <w:name w:val="Default Paragraph Font"/>
     <w:uiPriority w:val="1"/>
@@ -992,6 +1083,33 @@
     <w:rPr>
       <w:sz w:val="18"/>
       <w:szCs w:val="18"/>
+    </w:rPr>
+  </w:style>
+  <w:style w:type="character" w:customStyle="1" w:styleId="20">
+    <w:name w:val="标题 2 字符"/>
+    <w:basedOn w:val="a0"/>
+    <w:link w:val="2"/>
+    <w:uiPriority w:val="9"/>
+    <w:rsid w:val="006D1A97"/>
+    <w:rPr>
+      <w:rFonts w:asciiTheme="majorHAnsi" w:eastAsiaTheme="majorEastAsia" w:hAnsiTheme="majorHAnsi" w:cstheme="majorBidi"/>
+      <w:b/>
+      <w:bCs/>
+      <w:sz w:val="32"/>
+      <w:szCs w:val="32"/>
+    </w:rPr>
+  </w:style>
+  <w:style w:type="character" w:customStyle="1" w:styleId="30">
+    <w:name w:val="标题 3 字符"/>
+    <w:basedOn w:val="a0"/>
+    <w:link w:val="3"/>
+    <w:uiPriority w:val="9"/>
+    <w:rsid w:val="004B336E"/>
+    <w:rPr>
+      <w:b/>
+      <w:bCs/>
+      <w:sz w:val="32"/>
+      <w:szCs w:val="32"/>
     </w:rPr>
   </w:style>
 </w:styles>

--- a/PRD-21-C2/非受控文档/项目评审文档/需求部分分工20171025.docx
+++ b/PRD-21-C2/非受控文档/项目评审文档/需求部分分工20171025.docx
@@ -122,15 +122,7 @@
         <w:t>整合文档</w:t>
       </w:r>
     </w:p>
-    <w:p>
-      <w:pPr>
-        <w:rPr>
-          <w:rFonts w:hint="eastAsia"/>
-        </w:rPr>
-      </w:pPr>
-      <w:bookmarkStart w:id="0" w:name="_GoBack"/>
-      <w:bookmarkEnd w:id="0"/>
-    </w:p>
+    <w:p/>
     <w:p>
       <w:pPr>
         <w:rPr>
@@ -181,7 +173,13 @@
         <w:t>需求重用</w:t>
       </w:r>
     </w:p>
-    <w:p/>
+    <w:p>
+      <w:pPr>
+        <w:rPr>
+          <w:rFonts w:hint="eastAsia"/>
+        </w:rPr>
+      </w:pPr>
+    </w:p>
     <w:p>
       <w:pPr>
         <w:pStyle w:val="3"/>
@@ -227,6 +225,29 @@
     </w:p>
     <w:p/>
     <w:p>
+      <w:r>
+        <w:rPr>
+          <w:rFonts w:hint="eastAsia"/>
+        </w:rPr>
+        <w:t>风险计划</w:t>
+      </w:r>
+    </w:p>
+    <w:p>
+      <w:pPr>
+        <w:rPr>
+          <w:rFonts w:hint="eastAsia"/>
+        </w:rPr>
+      </w:pPr>
+      <w:r>
+        <w:rPr>
+          <w:rFonts w:hint="eastAsia"/>
+        </w:rPr>
+        <w:t>配置计划</w:t>
+      </w:r>
+      <w:bookmarkStart w:id="0" w:name="_GoBack"/>
+      <w:bookmarkEnd w:id="0"/>
+    </w:p>
+    <w:p>
       <w:pPr>
         <w:rPr>
           <w:b/>
@@ -243,9 +264,6 @@
     <w:p>
       <w:pPr>
         <w:pStyle w:val="3"/>
-        <w:rPr>
-          <w:rFonts w:hint="eastAsia"/>
-        </w:rPr>
       </w:pPr>
       <w:r>
         <w:rPr>
@@ -267,6 +285,7 @@
         <w:rPr>
           <w:rFonts w:hint="eastAsia"/>
         </w:rPr>
+        <w:lastRenderedPageBreak/>
         <w:t>维护变更历史记录</w:t>
       </w:r>
     </w:p>
@@ -283,7 +302,6 @@
         <w:rPr>
           <w:rFonts w:hint="eastAsia"/>
         </w:rPr>
-        <w:lastRenderedPageBreak/>
         <w:t>衡量需求稳定性</w:t>
       </w:r>
     </w:p>
